--- a/HST 318/Technology Paper Notes.docx
+++ b/HST 318/Technology Paper Notes.docx
@@ -1,6 +1,6 @@
 
 <file path=word/document.xml><?xml version="1.0" encoding="utf-8"?>
-<w:document xmlns:wpc="http://schemas.microsoft.com/office/word/2010/wordprocessingCanvas" xmlns:cx="http://schemas.microsoft.com/office/drawing/2014/chartex" xmlns:mc="http://schemas.openxmlformats.org/markup-compatibility/2006" xmlns:o="urn:schemas-microsoft-com:office:office" xmlns:r="http://schemas.openxmlformats.org/officeDocument/2006/relationships" xmlns:m="http://schemas.openxmlformats.org/officeDocument/2006/math" xmlns:v="urn:schemas-microsoft-com:vml" xmlns:wp14="http://schemas.microsoft.com/office/word/2010/wordprocessingDrawing" xmlns:wp="http://schemas.openxmlformats.org/drawingml/2006/wordprocessingDrawing" xmlns:w10="urn:schemas-microsoft-com:office:word" xmlns:w="http://schemas.openxmlformats.org/wordprocessingml/2006/main" xmlns:w14="http://schemas.microsoft.com/office/word/2010/wordml" xmlns:w15="http://schemas.microsoft.com/office/word/2012/wordml" xmlns:w16se="http://schemas.microsoft.com/office/word/2015/wordml/symex" xmlns:wpg="http://schemas.microsoft.com/office/word/2010/wordprocessingGroup" xmlns:wpi="http://schemas.microsoft.com/office/word/2010/wordprocessingInk" xmlns:wne="http://schemas.microsoft.com/office/word/2006/wordml" xmlns:wps="http://schemas.microsoft.com/office/word/2010/wordprocessingShape" mc:Ignorable="w14 w15 w16se wp14">
+<w:document xmlns:wpc="http://schemas.microsoft.com/office/word/2010/wordprocessingCanvas" xmlns:cx="http://schemas.microsoft.com/office/drawing/2014/chartex" xmlns:cx1="http://schemas.microsoft.com/office/drawing/2015/9/8/chartex" xmlns:cx2="http://schemas.microsoft.com/office/drawing/2015/10/21/chartex" xmlns:cx3="http://schemas.microsoft.com/office/drawing/2016/5/9/chartex" xmlns:cx4="http://schemas.microsoft.com/office/drawing/2016/5/10/chartex" xmlns:cx5="http://schemas.microsoft.com/office/drawing/2016/5/11/chartex" xmlns:cx6="http://schemas.microsoft.com/office/drawing/2016/5/12/chartex" xmlns:cx7="http://schemas.microsoft.com/office/drawing/2016/5/13/chartex" xmlns:cx8="http://schemas.microsoft.com/office/drawing/2016/5/14/chartex" xmlns:mc="http://schemas.openxmlformats.org/markup-compatibility/2006" xmlns:aink="http://schemas.microsoft.com/office/drawing/2016/ink" xmlns:am3d="http://schemas.microsoft.com/office/drawing/2017/model3d" xmlns:o="urn:schemas-microsoft-com:office:office" xmlns:r="http://schemas.openxmlformats.org/officeDocument/2006/relationships" xmlns:m="http://schemas.openxmlformats.org/officeDocument/2006/math" xmlns:v="urn:schemas-microsoft-com:vml" xmlns:wp14="http://schemas.microsoft.com/office/word/2010/wordprocessingDrawing" xmlns:wp="http://schemas.openxmlformats.org/drawingml/2006/wordprocessingDrawing" xmlns:w10="urn:schemas-microsoft-com:office:word" xmlns:w="http://schemas.openxmlformats.org/wordprocessingml/2006/main" xmlns:w14="http://schemas.microsoft.com/office/word/2010/wordml" xmlns:w15="http://schemas.microsoft.com/office/word/2012/wordml" xmlns:w16cid="http://schemas.microsoft.com/office/word/2016/wordml/cid" xmlns:w16se="http://schemas.microsoft.com/office/word/2015/wordml/symex" xmlns:wpg="http://schemas.microsoft.com/office/word/2010/wordprocessingGroup" xmlns:wpi="http://schemas.microsoft.com/office/word/2010/wordprocessingInk" xmlns:wne="http://schemas.microsoft.com/office/word/2006/wordml" xmlns:wps="http://schemas.microsoft.com/office/word/2010/wordprocessingShape" mc:Ignorable="w14 w15 w16se w16cid wp14">
   <w:body>
     <w:p>
       <w:pPr>
@@ -16,56 +16,65 @@
           <w:sz w:val="24"/>
         </w:rPr>
         <w:tab/>
-        <w:t xml:space="preserve">The </w:t>
-      </w:r>
-      <w:r>
-        <w:rPr>
-          <w:rFonts w:ascii="Times New Roman" w:hAnsi="Times New Roman" w:cs="Times New Roman"/>
-          <w:sz w:val="24"/>
-        </w:rPr>
-        <w:t>American railroad began as a dense network connecting the densely populated eastern states</w:t>
-      </w:r>
-      <w:r>
-        <w:rPr>
-          <w:rFonts w:ascii="Times New Roman" w:hAnsi="Times New Roman" w:cs="Times New Roman"/>
-          <w:sz w:val="24"/>
-        </w:rPr>
-        <w:t xml:space="preserve"> before expanding westward with the first transcontinental railroad. </w:t>
-      </w:r>
-      <w:r>
-        <w:rPr>
-          <w:rFonts w:ascii="Times New Roman" w:hAnsi="Times New Roman" w:cs="Times New Roman"/>
-          <w:sz w:val="24"/>
-        </w:rPr>
-        <w:t xml:space="preserve">The primary impetus for the western railroads was the government’s desire to gain greater control over western lands both politically and militarily. </w:t>
-      </w:r>
-      <w:r>
-        <w:rPr>
-          <w:rFonts w:ascii="Times New Roman" w:hAnsi="Times New Roman" w:cs="Times New Roman"/>
-          <w:sz w:val="24"/>
-        </w:rPr>
-        <w:t xml:space="preserve">As a result, the government issued land grants and loans to railway companies in return for building the western railroads which were not able to be profitable on their own. </w:t>
-      </w:r>
-      <w:r>
-        <w:rPr>
-          <w:rFonts w:ascii="Times New Roman" w:hAnsi="Times New Roman" w:cs="Times New Roman"/>
-          <w:sz w:val="24"/>
-        </w:rPr>
-        <w:t xml:space="preserve">The </w:t>
-      </w:r>
-      <w:r>
-        <w:rPr>
-          <w:rFonts w:ascii="Times New Roman" w:hAnsi="Times New Roman" w:cs="Times New Roman"/>
-          <w:sz w:val="24"/>
-        </w:rPr>
-        <w:t>Canadian government used a similar tactic of offering land grants to developers in order to drive the development of it</w:t>
-      </w:r>
-      <w:r>
-        <w:rPr>
-          <w:rFonts w:ascii="Times New Roman" w:hAnsi="Times New Roman" w:cs="Times New Roman"/>
-          <w:sz w:val="24"/>
-        </w:rPr>
-        <w:t>s</w:t>
+      </w:r>
+      <w:r>
+        <w:rPr>
+          <w:rFonts w:ascii="Times New Roman" w:hAnsi="Times New Roman" w:cs="Times New Roman"/>
+          <w:sz w:val="24"/>
+        </w:rPr>
+        <w:t>Beginning with the first high pressure steam engine used for transportation, adapted from Watt’s original steam engine by</w:t>
+      </w:r>
+      <w:r>
+        <w:rPr>
+          <w:rFonts w:ascii="Times New Roman" w:hAnsi="Times New Roman" w:cs="Times New Roman"/>
+          <w:sz w:val="24"/>
+        </w:rPr>
+        <w:t xml:space="preserve"> Oliver Evans in the United States at the turn of the 19</w:t>
+      </w:r>
+      <w:r>
+        <w:rPr>
+          <w:rFonts w:ascii="Times New Roman" w:hAnsi="Times New Roman" w:cs="Times New Roman"/>
+          <w:sz w:val="24"/>
+          <w:vertAlign w:val="superscript"/>
+        </w:rPr>
+        <w:t>th</w:t>
+      </w:r>
+      <w:r>
+        <w:rPr>
+          <w:rFonts w:ascii="Times New Roman" w:hAnsi="Times New Roman" w:cs="Times New Roman"/>
+          <w:sz w:val="24"/>
+        </w:rPr>
+        <w:t xml:space="preserve"> Century, steam-powered railroads grew to become the dominant form of overland transportation in the 19</w:t>
+      </w:r>
+      <w:r>
+        <w:rPr>
+          <w:rFonts w:ascii="Times New Roman" w:hAnsi="Times New Roman" w:cs="Times New Roman"/>
+          <w:sz w:val="24"/>
+          <w:vertAlign w:val="superscript"/>
+        </w:rPr>
+        <w:t>th</w:t>
+      </w:r>
+      <w:r>
+        <w:rPr>
+          <w:rFonts w:ascii="Times New Roman" w:hAnsi="Times New Roman" w:cs="Times New Roman"/>
+          <w:sz w:val="24"/>
+        </w:rPr>
+        <w:t xml:space="preserve"> Century before being replaced by electric and diesel-electric trains in the early 20</w:t>
+      </w:r>
+      <w:r>
+        <w:rPr>
+          <w:rFonts w:ascii="Times New Roman" w:hAnsi="Times New Roman" w:cs="Times New Roman"/>
+          <w:sz w:val="24"/>
+          <w:vertAlign w:val="superscript"/>
+        </w:rPr>
+        <w:t>th</w:t>
+      </w:r>
+      <w:r>
+        <w:rPr>
+          <w:rFonts w:ascii="Times New Roman" w:hAnsi="Times New Roman" w:cs="Times New Roman"/>
+          <w:sz w:val="24"/>
+        </w:rPr>
+        <w:t xml:space="preserve"> Century.</w:t>
       </w:r>
       <w:bookmarkStart w:id="0" w:name="_GoBack"/>
       <w:bookmarkEnd w:id="0"/>
@@ -74,56 +83,133 @@
           <w:rFonts w:ascii="Times New Roman" w:hAnsi="Times New Roman" w:cs="Times New Roman"/>
           <w:sz w:val="24"/>
         </w:rPr>
-        <w:t xml:space="preserve"> rail</w:t>
-      </w:r>
-      <w:r>
-        <w:rPr>
-          <w:rFonts w:ascii="Times New Roman" w:hAnsi="Times New Roman" w:cs="Times New Roman"/>
-          <w:sz w:val="24"/>
-        </w:rPr>
-        <w:t xml:space="preserve"> l</w:t>
-      </w:r>
-      <w:r>
-        <w:rPr>
-          <w:rFonts w:ascii="Times New Roman" w:hAnsi="Times New Roman" w:cs="Times New Roman"/>
-          <w:sz w:val="24"/>
-        </w:rPr>
-        <w:t xml:space="preserve">ines. </w:t>
-      </w:r>
-      <w:r>
-        <w:rPr>
-          <w:rFonts w:ascii="Times New Roman" w:hAnsi="Times New Roman" w:cs="Times New Roman"/>
-          <w:sz w:val="24"/>
-        </w:rPr>
-        <w:t xml:space="preserve">The Canadian railroad also had a unifying effect on Canada’s divided provinces similar to how it brought western lands into the </w:t>
-      </w:r>
-      <w:r>
-        <w:rPr>
-          <w:rFonts w:ascii="Times New Roman" w:hAnsi="Times New Roman" w:cs="Times New Roman"/>
-          <w:sz w:val="24"/>
-        </w:rPr>
-        <w:t>United States</w:t>
-      </w:r>
-      <w:r>
-        <w:rPr>
-          <w:rFonts w:ascii="Times New Roman" w:hAnsi="Times New Roman" w:cs="Times New Roman"/>
-          <w:sz w:val="24"/>
-        </w:rPr>
-        <w:t xml:space="preserve">. </w:t>
-      </w:r>
-      <w:r>
-        <w:rPr>
-          <w:rFonts w:ascii="Times New Roman" w:hAnsi="Times New Roman" w:cs="Times New Roman"/>
-          <w:sz w:val="24"/>
-        </w:rPr>
-        <w:t xml:space="preserve">However, while the American railroads primarily served to extend the United States westward, the Canadian railways </w:t>
-      </w:r>
-      <w:r>
-        <w:rPr>
-          <w:rFonts w:ascii="Times New Roman" w:hAnsi="Times New Roman" w:cs="Times New Roman"/>
-          <w:sz w:val="24"/>
-        </w:rPr>
-        <w:t xml:space="preserve">served to bring the disparate provinces into closer communication. </w:t>
+        <w:t xml:space="preserve"> </w:t>
+      </w:r>
+      <w:r>
+        <w:rPr>
+          <w:rFonts w:ascii="Times New Roman" w:hAnsi="Times New Roman" w:cs="Times New Roman"/>
+          <w:sz w:val="24"/>
+        </w:rPr>
+        <w:t xml:space="preserve">The </w:t>
+      </w:r>
+      <w:r>
+        <w:rPr>
+          <w:rFonts w:ascii="Times New Roman" w:hAnsi="Times New Roman" w:cs="Times New Roman"/>
+          <w:sz w:val="24"/>
+        </w:rPr>
+        <w:t>American railroad began as a dense network connecting the densely populated eastern states</w:t>
+      </w:r>
+      <w:r>
+        <w:rPr>
+          <w:rFonts w:ascii="Times New Roman" w:hAnsi="Times New Roman" w:cs="Times New Roman"/>
+          <w:sz w:val="24"/>
+        </w:rPr>
+        <w:t xml:space="preserve"> before expanding westward with the first transcontinental railroad. </w:t>
+      </w:r>
+      <w:r>
+        <w:rPr>
+          <w:rFonts w:ascii="Times New Roman" w:hAnsi="Times New Roman" w:cs="Times New Roman"/>
+          <w:sz w:val="24"/>
+        </w:rPr>
+        <w:t xml:space="preserve">The primary impetus for the western railroads was the government’s desire to gain greater control over western lands both politically and militarily. </w:t>
+      </w:r>
+      <w:r>
+        <w:rPr>
+          <w:rFonts w:ascii="Times New Roman" w:hAnsi="Times New Roman" w:cs="Times New Roman"/>
+          <w:sz w:val="24"/>
+        </w:rPr>
+        <w:t xml:space="preserve">As a result, the government issued land grants and loans to railway companies in return for building the western railroads which were not able to be profitable on their own. </w:t>
+      </w:r>
+      <w:r>
+        <w:rPr>
+          <w:rFonts w:ascii="Times New Roman" w:hAnsi="Times New Roman" w:cs="Times New Roman"/>
+          <w:sz w:val="24"/>
+        </w:rPr>
+        <w:t xml:space="preserve">As the railways became more widely used and commercially profitable, </w:t>
+      </w:r>
+      <w:r>
+        <w:rPr>
+          <w:rFonts w:ascii="Times New Roman" w:hAnsi="Times New Roman" w:cs="Times New Roman"/>
+          <w:sz w:val="24"/>
+        </w:rPr>
+        <w:t xml:space="preserve">a number of technological </w:t>
+      </w:r>
+      <w:r>
+        <w:rPr>
+          <w:rFonts w:ascii="Times New Roman" w:hAnsi="Times New Roman" w:cs="Times New Roman"/>
+          <w:sz w:val="24"/>
+        </w:rPr>
+        <w:t xml:space="preserve">advancements were made to improve the performance, safety, and efficiency of steam trains. </w:t>
+      </w:r>
+      <w:r>
+        <w:rPr>
+          <w:rFonts w:ascii="Times New Roman" w:hAnsi="Times New Roman" w:cs="Times New Roman"/>
+          <w:sz w:val="24"/>
+        </w:rPr>
+        <w:t xml:space="preserve">Examples of these improvements include centrally-controlled air brakes—which allowed the engineer to simultaneously control the </w:t>
+      </w:r>
+      <w:r>
+        <w:rPr>
+          <w:rFonts w:ascii="Times New Roman" w:hAnsi="Times New Roman" w:cs="Times New Roman"/>
+          <w:sz w:val="24"/>
+        </w:rPr>
+        <w:t>brakes</w:t>
+      </w:r>
+      <w:r>
+        <w:rPr>
+          <w:rFonts w:ascii="Times New Roman" w:hAnsi="Times New Roman" w:cs="Times New Roman"/>
+          <w:sz w:val="24"/>
+        </w:rPr>
+        <w:t xml:space="preserve"> on all of the cars from the</w:t>
+      </w:r>
+      <w:r>
+        <w:rPr>
+          <w:rFonts w:ascii="Times New Roman" w:hAnsi="Times New Roman" w:cs="Times New Roman"/>
+          <w:sz w:val="24"/>
+        </w:rPr>
+        <w:t xml:space="preserve"> engine—</w:t>
+      </w:r>
+      <w:r>
+        <w:rPr>
+          <w:rFonts w:ascii="Times New Roman" w:hAnsi="Times New Roman" w:cs="Times New Roman"/>
+          <w:sz w:val="24"/>
+        </w:rPr>
+        <w:t>and</w:t>
+      </w:r>
+      <w:r>
+        <w:rPr>
+          <w:rFonts w:ascii="Times New Roman" w:hAnsi="Times New Roman" w:cs="Times New Roman"/>
+          <w:sz w:val="24"/>
+        </w:rPr>
+        <w:t xml:space="preserve"> </w:t>
+      </w:r>
+      <w:r>
+        <w:rPr>
+          <w:rFonts w:ascii="Times New Roman" w:hAnsi="Times New Roman" w:cs="Times New Roman"/>
+          <w:sz w:val="24"/>
+        </w:rPr>
+        <w:t>standardized wheel setups which including more and larger driving wheels and articulated trucks to allow locomotives to put down increasing quantities of power.</w:t>
+      </w:r>
+      <w:r>
+        <w:rPr>
+          <w:rFonts w:ascii="Times New Roman" w:hAnsi="Times New Roman" w:cs="Times New Roman"/>
+          <w:sz w:val="24"/>
+        </w:rPr>
+        <w:t xml:space="preserve"> </w:t>
+      </w:r>
+      <w:r>
+        <w:rPr>
+          <w:rFonts w:ascii="Times New Roman" w:hAnsi="Times New Roman" w:cs="Times New Roman"/>
+          <w:sz w:val="24"/>
+        </w:rPr>
+        <w:t>The steam locomotive, however, was eventually replaced by all-electr</w:t>
+      </w:r>
+      <w:r>
+        <w:rPr>
+          <w:rFonts w:ascii="Times New Roman" w:hAnsi="Times New Roman" w:cs="Times New Roman"/>
+          <w:sz w:val="24"/>
+        </w:rPr>
+        <w:t>ic and diesel-electric engines, which, despite the numerous improvements in steam locomotion, achieved higher performance and had lower maintenance costs.</w:t>
       </w:r>
     </w:p>
     <w:sectPr>
@@ -137,7 +223,7 @@
 </file>
 
 <file path=word/styles.xml><?xml version="1.0" encoding="utf-8"?>
-<w:styles xmlns:mc="http://schemas.openxmlformats.org/markup-compatibility/2006" xmlns:r="http://schemas.openxmlformats.org/officeDocument/2006/relationships" xmlns:w="http://schemas.openxmlformats.org/wordprocessingml/2006/main" xmlns:w14="http://schemas.microsoft.com/office/word/2010/wordml" xmlns:w15="http://schemas.microsoft.com/office/word/2012/wordml" xmlns:w16se="http://schemas.microsoft.com/office/word/2015/wordml/symex" mc:Ignorable="w14 w15 w16se">
+<w:styles xmlns:mc="http://schemas.openxmlformats.org/markup-compatibility/2006" xmlns:r="http://schemas.openxmlformats.org/officeDocument/2006/relationships" xmlns:w="http://schemas.openxmlformats.org/wordprocessingml/2006/main" xmlns:w14="http://schemas.microsoft.com/office/word/2010/wordml" xmlns:w15="http://schemas.microsoft.com/office/word/2012/wordml" xmlns:w16cid="http://schemas.microsoft.com/office/word/2016/wordml/cid" xmlns:w16se="http://schemas.microsoft.com/office/word/2015/wordml/symex" mc:Ignorable="w14 w15 w16se w16cid">
   <w:docDefaults>
     <w:rPrDefault>
       <w:rPr>
@@ -153,7 +239,7 @@
       </w:pPr>
     </w:pPrDefault>
   </w:docDefaults>
-  <w:latentStyles w:defLockedState="0" w:defUIPriority="99" w:defSemiHidden="0" w:defUnhideWhenUsed="0" w:defQFormat="0" w:count="371">
+  <w:latentStyles w:defLockedState="0" w:defUIPriority="99" w:defSemiHidden="0" w:defUnhideWhenUsed="0" w:defQFormat="0" w:count="375">
     <w:lsdException w:name="Normal" w:uiPriority="0" w:qFormat="1"/>
     <w:lsdException w:name="heading 1" w:uiPriority="9" w:qFormat="1"/>
     <w:lsdException w:name="heading 2" w:semiHidden="1" w:uiPriority="9" w:unhideWhenUsed="1" w:qFormat="1"/>
@@ -525,6 +611,10 @@
     <w:lsdException w:name="List Table 5 Dark Accent 6" w:uiPriority="50"/>
     <w:lsdException w:name="List Table 6 Colorful Accent 6" w:uiPriority="51"/>
     <w:lsdException w:name="List Table 7 Colorful Accent 6" w:uiPriority="52"/>
+    <w:lsdException w:name="Mention" w:semiHidden="1" w:unhideWhenUsed="1"/>
+    <w:lsdException w:name="Smart Hyperlink" w:semiHidden="1" w:unhideWhenUsed="1"/>
+    <w:lsdException w:name="Hashtag" w:semiHidden="1" w:unhideWhenUsed="1"/>
+    <w:lsdException w:name="Unresolved Mention" w:semiHidden="1" w:unhideWhenUsed="1"/>
   </w:latentStyles>
   <w:style w:type="paragraph" w:default="1" w:styleId="Normal">
     <w:name w:val="Normal"/>
